--- a/Dokumentation_Git.docx
+++ b/Dokumentation_Git.docx
@@ -245,7 +245,6 @@
                                           <w:szCs w:val="108"/>
                                         </w:rPr>
                                       </w:pPr>
-                                      <w:proofErr w:type="spellStart"/>
                                       <w:r>
                                         <w:rPr>
                                           <w:rFonts w:asciiTheme="majorHAnsi" w:eastAsiaTheme="majorEastAsia" w:hAnsiTheme="majorHAnsi" w:cstheme="majorBidi"/>
@@ -253,17 +252,7 @@
                                           <w:sz w:val="108"/>
                                           <w:szCs w:val="108"/>
                                         </w:rPr>
-                                        <w:t>Git</w:t>
-                                      </w:r>
-                                      <w:proofErr w:type="spellEnd"/>
-                                      <w:r>
-                                        <w:rPr>
-                                          <w:rFonts w:asciiTheme="majorHAnsi" w:eastAsiaTheme="majorEastAsia" w:hAnsiTheme="majorHAnsi" w:cstheme="majorBidi"/>
-                                          <w:color w:val="595959" w:themeColor="text1" w:themeTint="A6"/>
-                                          <w:sz w:val="108"/>
-                                          <w:szCs w:val="108"/>
-                                        </w:rPr>
-                                        <w:t xml:space="preserve"> </w:t>
+                                        <w:t xml:space="preserve">Git </w:t>
                                       </w:r>
                                     </w:p>
                                   </w:sdtContent>
@@ -416,7 +405,6 @@
                                     <w:szCs w:val="108"/>
                                   </w:rPr>
                                 </w:pPr>
-                                <w:proofErr w:type="spellStart"/>
                                 <w:r>
                                   <w:rPr>
                                     <w:rFonts w:asciiTheme="majorHAnsi" w:eastAsiaTheme="majorEastAsia" w:hAnsiTheme="majorHAnsi" w:cstheme="majorBidi"/>
@@ -424,17 +412,7 @@
                                     <w:sz w:val="108"/>
                                     <w:szCs w:val="108"/>
                                   </w:rPr>
-                                  <w:t>Git</w:t>
-                                </w:r>
-                                <w:proofErr w:type="spellEnd"/>
-                                <w:r>
-                                  <w:rPr>
-                                    <w:rFonts w:asciiTheme="majorHAnsi" w:eastAsiaTheme="majorEastAsia" w:hAnsiTheme="majorHAnsi" w:cstheme="majorBidi"/>
-                                    <w:color w:val="595959" w:themeColor="text1" w:themeTint="A6"/>
-                                    <w:sz w:val="108"/>
-                                    <w:szCs w:val="108"/>
-                                  </w:rPr>
-                                  <w:t xml:space="preserve"> </w:t>
+                                  <w:t xml:space="preserve">Git </w:t>
                                 </w:r>
                               </w:p>
                             </w:sdtContent>
@@ -1261,29 +1239,111 @@
     </w:p>
     <w:p>
       <w:r>
-        <w:t xml:space="preserve">Man soll sowohl </w:t>
-      </w:r>
-      <w:proofErr w:type="spellStart"/>
-      <w:r>
-        <w:t>Git</w:t>
-      </w:r>
-      <w:proofErr w:type="spellEnd"/>
-      <w:r>
-        <w:t xml:space="preserve"> (</w:t>
-      </w:r>
-      <w:proofErr w:type="spellStart"/>
-      <w:r>
-        <w:t>GitBash</w:t>
-      </w:r>
-      <w:proofErr w:type="spellEnd"/>
-      <w:r>
-        <w:t xml:space="preserve"> etc.) wie auch Docker installiert haben.</w:t>
+        <w:t>Man soll sowohl Git (GitBash etc.) wie auch Docker installiert haben.</w:t>
       </w:r>
       <w:r>
         <w:t xml:space="preserve"> Im Docker muss man sich einen Account erstellen.</w:t>
+      </w:r>
+    </w:p>
+    <w:p>
+      <w:r>
+        <w:drawing>
+          <wp:anchor distT="0" distB="0" distL="114300" distR="114300" simplePos="0" relativeHeight="251660288" behindDoc="0" locked="0" layoutInCell="1" allowOverlap="1" wp14:anchorId="1969C1C3" wp14:editId="247B4787">
+            <wp:simplePos x="0" y="0"/>
+            <wp:positionH relativeFrom="column">
+              <wp:posOffset>205</wp:posOffset>
+            </wp:positionH>
+            <wp:positionV relativeFrom="paragraph">
+              <wp:posOffset>1065</wp:posOffset>
+            </wp:positionV>
+            <wp:extent cx="5760720" cy="2400300"/>
+            <wp:effectExtent l="0" t="0" r="0" b="0"/>
+            <wp:wrapNone/>
+            <wp:docPr id="1595947382" name="Grafik 1" descr="Ein Bild, das Screenshot, Text, Software, Multimedia-Software enthält.&#10;&#10;Automatisch generierte Beschreibung"/>
+            <wp:cNvGraphicFramePr>
+              <a:graphicFrameLocks xmlns:a="http://schemas.openxmlformats.org/drawingml/2006/main" noChangeAspect="1"/>
+            </wp:cNvGraphicFramePr>
+            <a:graphic xmlns:a="http://schemas.openxmlformats.org/drawingml/2006/main">
+              <a:graphicData uri="http://schemas.openxmlformats.org/drawingml/2006/picture">
+                <pic:pic xmlns:pic="http://schemas.openxmlformats.org/drawingml/2006/picture">
+                  <pic:nvPicPr>
+                    <pic:cNvPr id="1595947382" name="Grafik 1" descr="Ein Bild, das Screenshot, Text, Software, Multimedia-Software enthält.&#10;&#10;Automatisch generierte Beschreibung"/>
+                    <pic:cNvPicPr/>
+                  </pic:nvPicPr>
+                  <pic:blipFill>
+                    <a:blip r:embed="rId11" cstate="print">
+                      <a:extLst>
+                        <a:ext uri="{28A0092B-C50C-407E-A947-70E740481C1C}">
+                          <a14:useLocalDpi xmlns:a14="http://schemas.microsoft.com/office/drawing/2010/main" val="0"/>
+                        </a:ext>
+                      </a:extLst>
+                    </a:blip>
+                    <a:stretch>
+                      <a:fillRect/>
+                    </a:stretch>
+                  </pic:blipFill>
+                  <pic:spPr>
+                    <a:xfrm>
+                      <a:off x="0" y="0"/>
+                      <a:ext cx="5760720" cy="2400300"/>
+                    </a:xfrm>
+                    <a:prstGeom prst="rect">
+                      <a:avLst/>
+                    </a:prstGeom>
+                  </pic:spPr>
+                </pic:pic>
+              </a:graphicData>
+            </a:graphic>
+          </wp:anchor>
+        </w:drawing>
       </w:r>
     </w:p>
     <w:p/>
+    <w:p/>
+    <w:p/>
+    <w:p/>
+    <w:p/>
+    <w:p/>
+    <w:p/>
+    <w:p>
+      <w:r>
+        <w:drawing>
+          <wp:inline distT="0" distB="0" distL="0" distR="0" wp14:anchorId="3D638882" wp14:editId="291EFA76">
+            <wp:extent cx="5760720" cy="1483360"/>
+            <wp:effectExtent l="0" t="0" r="0" b="2540"/>
+            <wp:docPr id="2099812733" name="Grafik 1" descr="Ein Bild, das Text, Schrift, Screenshot enthält.&#10;&#10;Automatisch generierte Beschreibung"/>
+            <wp:cNvGraphicFramePr>
+              <a:graphicFrameLocks xmlns:a="http://schemas.openxmlformats.org/drawingml/2006/main" noChangeAspect="1"/>
+            </wp:cNvGraphicFramePr>
+            <a:graphic xmlns:a="http://schemas.openxmlformats.org/drawingml/2006/main">
+              <a:graphicData uri="http://schemas.openxmlformats.org/drawingml/2006/picture">
+                <pic:pic xmlns:pic="http://schemas.openxmlformats.org/drawingml/2006/picture">
+                  <pic:nvPicPr>
+                    <pic:cNvPr id="2099812733" name="Grafik 1" descr="Ein Bild, das Text, Schrift, Screenshot enthält.&#10;&#10;Automatisch generierte Beschreibung"/>
+                    <pic:cNvPicPr/>
+                  </pic:nvPicPr>
+                  <pic:blipFill>
+                    <a:blip r:embed="rId12"/>
+                    <a:stretch>
+                      <a:fillRect/>
+                    </a:stretch>
+                  </pic:blipFill>
+                  <pic:spPr>
+                    <a:xfrm>
+                      <a:off x="0" y="0"/>
+                      <a:ext cx="5760720" cy="1483360"/>
+                    </a:xfrm>
+                    <a:prstGeom prst="rect">
+                      <a:avLst/>
+                    </a:prstGeom>
+                  </pic:spPr>
+                </pic:pic>
+              </a:graphicData>
+            </a:graphic>
+          </wp:inline>
+        </w:drawing>
+      </w:r>
+    </w:p>
     <w:p>
       <w:pPr>
         <w:pStyle w:val="berschrift1"/>
@@ -1321,13 +1381,8 @@
       <w:bookmarkEnd w:id="3"/>
     </w:p>
     <w:p>
-      <w:proofErr w:type="spellStart"/>
-      <w:r>
-        <w:t>Git</w:t>
-      </w:r>
-      <w:proofErr w:type="spellEnd"/>
-      <w:r>
-        <w:t xml:space="preserve"> Commit: Änderungen werden hier im lokalen Rep</w:t>
+      <w:r>
+        <w:t>Git Commit: Änderungen werden hier im lokalen Rep</w:t>
       </w:r>
       <w:r>
         <w:t>o</w:t>
@@ -1337,13 +1392,8 @@
       </w:r>
     </w:p>
     <w:p>
-      <w:proofErr w:type="spellStart"/>
-      <w:r>
-        <w:t>Git</w:t>
-      </w:r>
-      <w:proofErr w:type="spellEnd"/>
-      <w:r>
-        <w:t xml:space="preserve"> Push: Lokale Änderungen werden an den Online-Rep</w:t>
+      <w:r>
+        <w:t>Git Push: Lokale Änderungen werden an den Online-Rep</w:t>
       </w:r>
       <w:r>
         <w:t>o</w:t>
@@ -1371,28 +1421,12 @@
     </w:p>
     <w:p>
       <w:r>
-        <w:t xml:space="preserve">Man erstellt ein </w:t>
-      </w:r>
-      <w:proofErr w:type="spellStart"/>
-      <w:r>
-        <w:t>Dockerfile</w:t>
-      </w:r>
-      <w:proofErr w:type="spellEnd"/>
-      <w:r>
-        <w:t xml:space="preserve"> im Ordnerverzeichnis.</w:t>
+        <w:t>Man erstellt ein Dockerfile im Ordnerverzeichnis.</w:t>
       </w:r>
     </w:p>
     <w:p>
       <w:r>
-        <w:t xml:space="preserve">Danach erstellt man aus dem </w:t>
-      </w:r>
-      <w:proofErr w:type="spellStart"/>
-      <w:r>
-        <w:t>Dockerfile</w:t>
-      </w:r>
-      <w:proofErr w:type="spellEnd"/>
-      <w:r>
-        <w:t xml:space="preserve"> ein Docker-image.</w:t>
+        <w:t>Danach erstellt man aus dem Dockerfile ein Docker-image.</w:t>
       </w:r>
     </w:p>
     <w:p>
@@ -1401,8 +1435,8 @@
       </w:r>
     </w:p>
     <w:sectPr>
-      <w:headerReference w:type="default" r:id="rId11"/>
-      <w:footerReference w:type="default" r:id="rId12"/>
+      <w:headerReference w:type="default" r:id="rId13"/>
+      <w:footerReference w:type="default" r:id="rId14"/>
       <w:pgSz w:w="11906" w:h="16838"/>
       <w:pgMar w:top="1417" w:right="1417" w:bottom="1134" w:left="1417" w:header="708" w:footer="708" w:gutter="0"/>
       <w:pgNumType w:start="1"/>
@@ -1609,11 +1643,9 @@
     <w:pPr>
       <w:pStyle w:val="Kopfzeile"/>
     </w:pPr>
-    <w:proofErr w:type="spellStart"/>
     <w:r>
       <w:t>Git</w:t>
     </w:r>
-    <w:proofErr w:type="spellEnd"/>
     <w:r>
       <w:tab/>
     </w:r>
